--- a/https.docx
+++ b/https.docx
@@ -1,6 +1,6 @@
 
 <file path=word/document.xml><?xml version="1.0" encoding="utf-8"?>
-<w:document xmlns:wpc="http://schemas.microsoft.com/office/word/2010/wordprocessingCanvas" xmlns:cx="http://schemas.microsoft.com/office/drawing/2014/chartex" xmlns:cx1="http://schemas.microsoft.com/office/drawing/2015/9/8/chartex" xmlns:cx2="http://schemas.microsoft.com/office/drawing/2015/10/21/chartex" xmlns:cx3="http://schemas.microsoft.com/office/drawing/2016/5/9/chartex" xmlns:cx4="http://schemas.microsoft.com/office/drawing/2016/5/10/chartex" xmlns:cx5="http://schemas.microsoft.com/office/drawing/2016/5/11/chartex" xmlns:cx6="http://schemas.microsoft.com/office/drawing/2016/5/12/chartex" xmlns:cx7="http://schemas.microsoft.com/office/drawing/2016/5/13/chartex" xmlns:cx8="http://schemas.microsoft.com/office/drawing/2016/5/14/chartex" xmlns:mc="http://schemas.openxmlformats.org/markup-compatibility/2006" xmlns:aink="http://schemas.microsoft.com/office/drawing/2016/ink" xmlns:am3d="http://schemas.microsoft.com/office/drawing/2017/model3d" xmlns:o="urn:schemas-microsoft-com:office:office" xmlns:oel="http://schemas.microsoft.com/office/2019/extlst" xmlns:r="http://schemas.openxmlformats.org/officeDocument/2006/relationships" xmlns:m="http://schemas.openxmlformats.org/officeDocument/2006/math" xmlns:v="urn:schemas-microsoft-com:vml" xmlns:wp14="http://schemas.microsoft.com/office/word/2010/wordprocessingDrawing" xmlns:wp="http://schemas.openxmlformats.org/drawingml/2006/wordprocessingDrawing" xmlns:w10="urn:schemas-microsoft-com:office:word" xmlns:w="http://schemas.openxmlformats.org/wordprocessingml/2006/main" xmlns:w14="http://schemas.microsoft.com/office/word/2010/wordml" xmlns:w15="http://schemas.microsoft.com/office/word/2012/wordml" xmlns:w16cex="http://schemas.microsoft.com/office/word/2018/wordml/cex" xmlns:w16cid="http://schemas.microsoft.com/office/word/2016/wordml/cid" xmlns:w16="http://schemas.microsoft.com/office/word/2018/wordml" xmlns:w16du="http://schemas.microsoft.com/office/word/2023/wordml/word16du" xmlns:w16sdtdh="http://schemas.microsoft.com/office/word/2020/wordml/sdtdatahash" xmlns:w16se="http://schemas.microsoft.com/office/word/2015/wordml/symex" xmlns:wpg="http://schemas.microsoft.com/office/word/2010/wordprocessingGroup" xmlns:wpi="http://schemas.microsoft.com/office/word/2010/wordprocessingInk" xmlns:wne="http://schemas.microsoft.com/office/word/2006/wordml" xmlns:wps="http://schemas.microsoft.com/office/word/2010/wordprocessingShape" mc:Ignorable="w14 w15 w16se w16cid w16 w16cex w16sdtdh wp14">
+<w:document xmlns:wpc="http://schemas.microsoft.com/office/word/2010/wordprocessingCanvas" xmlns:cx="http://schemas.microsoft.com/office/drawing/2014/chartex" xmlns:cx1="http://schemas.microsoft.com/office/drawing/2015/9/8/chartex" xmlns:cx2="http://schemas.microsoft.com/office/drawing/2015/10/21/chartex" xmlns:cx3="http://schemas.microsoft.com/office/drawing/2016/5/9/chartex" xmlns:cx4="http://schemas.microsoft.com/office/drawing/2016/5/10/chartex" xmlns:cx5="http://schemas.microsoft.com/office/drawing/2016/5/11/chartex" xmlns:cx6="http://schemas.microsoft.com/office/drawing/2016/5/12/chartex" xmlns:cx7="http://schemas.microsoft.com/office/drawing/2016/5/13/chartex" xmlns:cx8="http://schemas.microsoft.com/office/drawing/2016/5/14/chartex" xmlns:mc="http://schemas.openxmlformats.org/markup-compatibility/2006" xmlns:aink="http://schemas.microsoft.com/office/drawing/2016/ink" xmlns:am3d="http://schemas.microsoft.com/office/drawing/2017/model3d" xmlns:o="urn:schemas-microsoft-com:office:office" xmlns:oel="http://schemas.microsoft.com/office/2019/extlst" xmlns:r="http://schemas.openxmlformats.org/officeDocument/2006/relationships" xmlns:m="http://schemas.openxmlformats.org/officeDocument/2006/math" xmlns:v="urn:schemas-microsoft-com:vml" xmlns:wp14="http://schemas.microsoft.com/office/word/2010/wordprocessingDrawing" xmlns:wp="http://schemas.openxmlformats.org/drawingml/2006/wordprocessingDrawing" xmlns:w10="urn:schemas-microsoft-com:office:word" xmlns:w="http://schemas.openxmlformats.org/wordprocessingml/2006/main" xmlns:w14="http://schemas.microsoft.com/office/word/2010/wordml" xmlns:w15="http://schemas.microsoft.com/office/word/2012/wordml" xmlns:w16cex="http://schemas.microsoft.com/office/word/2018/wordml/cex" xmlns:w16cid="http://schemas.microsoft.com/office/word/2016/wordml/cid" xmlns:w16="http://schemas.microsoft.com/office/word/2018/wordml" xmlns:w16sdtdh="http://schemas.microsoft.com/office/word/2020/wordml/sdtdatahash" xmlns:w16se="http://schemas.microsoft.com/office/word/2015/wordml/symex" xmlns:wpg="http://schemas.microsoft.com/office/word/2010/wordprocessingGroup" xmlns:wpi="http://schemas.microsoft.com/office/word/2010/wordprocessingInk" xmlns:wne="http://schemas.microsoft.com/office/word/2006/wordml" xmlns:wps="http://schemas.microsoft.com/office/word/2010/wordprocessingShape" mc:Ignorable="w14 w15 w16se w16cid w16 w16cex w16sdtdh wp14">
   <w:body>
     <w:p>
       <w:r>
@@ -185,73 +185,837 @@
           <w:rPr>
             <w:rStyle w:val="Hyperlink"/>
           </w:rPr>
-          <w:t>https://lobat</w:t>
+          <w:t>https://lobataccessories.com/</w:t>
         </w:r>
+      </w:hyperlink>
+    </w:p>
+    <w:p>
+      <w:r>
+        <w:t xml:space="preserve">Ao passar o mouse por cima da imagem no hero, a imagem e distorcida dentro do raio do cursor do mouse, e apenas nesta área, criando um efeito de bolha de sabão, aplicando um zoom pequeno sobre a área da imagem, e a distorcendo de acordo com a bolha de sabão, além claro da aplicação da distorção da cor </w:t>
+      </w:r>
+    </w:p>
+    <w:p/>
+    <w:p>
+      <w:r>
+        <w:t>https://images.pexels.com/photos/2765210/pexels-photo-2765210.jpeg?auto=compress&amp;cs=tinysrgb&amp;w=600&amp;lazy=load</w:t>
+      </w:r>
+    </w:p>
+    <w:p/>
+    <w:p>
+      <w:r>
+        <w:lastRenderedPageBreak/>
+        <w:t>https://images.pexels.com/photos/4090856/pexels-photo-4090856.jpeg?auto=compress&amp;cs=tinysrgb&amp;w=600&amp;lazy=load</w:t>
+      </w:r>
+    </w:p>
+    <w:p/>
+    <w:p>
+      <w:r>
+        <w:t>https://images.pexels.com/photos/6384783/pexels-photo-6384783.jpeg?auto=compress&amp;cs=tinysrgb&amp;w=600&amp;lazy=load</w:t>
+      </w:r>
+    </w:p>
+    <w:p/>
+    <w:p>
+      <w:r>
+        <w:t>https://media.istockphoto.com/id/1321250739/pt/foto/fighting-fish-siamese-fighting-fish-the-national-fish-of-thailand.jpg?s=612x612&amp;w=0&amp;k=20&amp;c=eSMnOIvXOGd-lbRPeEG8PqZ9h0Z8Hr0cs8BJBwljadk=load</w:t>
+      </w:r>
+    </w:p>
+    <w:p/>
+    <w:p>
+      <w:r>
+        <w:t>https://images.pexels.com/photos/16106151/pexels-photo-16106151/free-photo-of-marmore-embaixo-da-agua-submarino-tropical.jpeg?auto=compress&amp;cs=tinysrgb&amp;w=600&amp;lazy=load</w:t>
+      </w:r>
+    </w:p>
+    <w:p/>
+    <w:p>
+      <w:hyperlink r:id="rId6" w:history="1">
         <w:r>
           <w:rPr>
             <w:rStyle w:val="Hyperlink"/>
           </w:rPr>
-          <w:t>a</w:t>
-        </w:r>
-        <w:r>
-          <w:rPr>
-            <w:rStyle w:val="Hyperlink"/>
-          </w:rPr>
-          <w:t>ccessories.com/</w:t>
+          <w:t>https://images.pexels.com/photos/13157058/pexels-photo-13157058.jpeg?auto=compress&amp;cs=tinysrgb&amp;w=600&amp;lazy=load</w:t>
         </w:r>
       </w:hyperlink>
     </w:p>
-    <w:p>
-      <w:r>
-        <w:t xml:space="preserve">Ao passar o mouse por cima da imagem no hero, a imagem e distorcida dentro do raio do cursor do mouse, e apenas nesta área, criando um efeito de bolha de sabão, aplicando um zoom pequeno sobre a área da imagem, e a distorcendo de acordo com a bolha de sabão, além claro da aplicação da distorção da cor </w:t>
-      </w:r>
-    </w:p>
-    <w:p>
-      <w:r>
-        <w:t>o efeito é alcançado aplicando-se uma transformação CSS que altera a escala da imagem quando o cursor do mouse passa sobre ela, criando um efeito de zoom suave</w:t>
-      </w:r>
-      <w:r>
-        <w:t>, como se estivesse simulando uma bolha de sabão, isso ocorre apenas na primeira imagem de fundo do site.</w:t>
-      </w:r>
-    </w:p>
+    <w:p/>
+    <w:p/>
+    <w:p/>
+    <w:p/>
+    <w:p/>
+    <w:p/>
+    <w:p/>
+    <w:p/>
+    <w:p/>
+    <w:p/>
+    <w:p/>
+    <w:p/>
+    <w:p/>
+    <w:p/>
+    <w:p/>
+    <w:p/>
     <w:p/>
     <w:p/>
     <w:p>
       <w:r>
         <w:lastRenderedPageBreak/>
-        <w:t>https://images.pexels.com/photos/2765210/pexels-photo-2765210.jpeg?auto=compress&amp;cs=tinysrgb&amp;w=600&amp;lazy=load</w:t>
-      </w:r>
-    </w:p>
-    <w:p/>
-    <w:p>
-      <w:r>
-        <w:t>https://images.pexels.com/photos/4090856/pexels-photo-4090856.jpeg?auto=compress&amp;cs=tinysrgb&amp;w=600&amp;lazy=load</w:t>
-      </w:r>
-    </w:p>
-    <w:p/>
-    <w:p>
-      <w:r>
-        <w:t>https://images.pexels.com/photos/6384783/pexels-photo-6384783.jpeg?auto=compress&amp;cs=tinysrgb&amp;w=600&amp;lazy=load</w:t>
-      </w:r>
-    </w:p>
-    <w:p/>
-    <w:p>
-      <w:r>
-        <w:t>https://media.istockphoto.com/id/1321250739/pt/foto/fighting-fish-siamese-fighting-fish-the-national-fish-of-thailand.jpg?s=612x612&amp;w=0&amp;k=20&amp;c=eSMnOIvXOGd-lbRPeEG8PqZ9h0Z8Hr0cs8BJBwljadk=load</w:t>
-      </w:r>
-    </w:p>
-    <w:p/>
-    <w:p>
-      <w:r>
-        <w:t>https://images.pexels.com/photos/16106151/pexels-photo-16106151/free-photo-of-marmore-embaixo-da-agua-submarino-tropical.jpeg?auto=compress&amp;cs=tinysrgb&amp;w=600&amp;lazy=load</w:t>
-      </w:r>
-    </w:p>
-    <w:p/>
-    <w:p>
-      <w:r>
-        <w:t>https://images.pexels.com/photos/13157058/pexels-photo-13157058.jpeg?auto=compress&amp;cs=tinysrgb&amp;w=600&amp;lazy=load</w:t>
-      </w:r>
-    </w:p>
+        <w:t>## Prompt de Comando para IA - Desenvolvimento de Portfólio de Fotografia Minimalista</w:t>
+      </w:r>
+    </w:p>
+    <w:p/>
+    <w:p>
+      <w:r>
+        <w:t>## Objetivo</w:t>
+      </w:r>
+    </w:p>
+    <w:p/>
+    <w:p>
+      <w:r>
+        <w:t>Desenvolver um código para um álbum de fotografias online com visual minimalista, servindo como portfólio de artes para um fotógrafo.</w:t>
+      </w:r>
+    </w:p>
+    <w:p/>
+    <w:p>
+      <w:r>
+        <w:t>## Requisitos</w:t>
+      </w:r>
+    </w:p>
+    <w:p/>
+    <w:p>
+      <w:r>
+        <w:t>### Design</w:t>
+      </w:r>
+    </w:p>
+    <w:p/>
+    <w:p>
+      <w:r>
+        <w:t xml:space="preserve">  * Visual minimalista, inspirado no site Cole &amp; </w:t>
+      </w:r>
+      <w:proofErr w:type="spellStart"/>
+      <w:r>
+        <w:t>Son</w:t>
+      </w:r>
+      <w:proofErr w:type="spellEnd"/>
+      <w:r>
+        <w:t xml:space="preserve"> ([</w:t>
+      </w:r>
+      <w:proofErr w:type="gramStart"/>
+      <w:r>
+        <w:t>https://cole-and-son.com/](</w:t>
+      </w:r>
+      <w:proofErr w:type="gramEnd"/>
+      <w:r>
+        <w:t>https://cole-and-son.com/)).</w:t>
+      </w:r>
+    </w:p>
+    <w:p>
+      <w:r>
+        <w:t xml:space="preserve">  * Paleta de cores com destaque para o verde </w:t>
+      </w:r>
+      <w:proofErr w:type="spellStart"/>
+      <w:r>
+        <w:t>greenery</w:t>
+      </w:r>
+      <w:proofErr w:type="spellEnd"/>
+      <w:r>
+        <w:t xml:space="preserve"> </w:t>
+      </w:r>
+      <w:proofErr w:type="spellStart"/>
+      <w:r>
+        <w:t>Pantone</w:t>
+      </w:r>
+      <w:proofErr w:type="spellEnd"/>
+      <w:r>
+        <w:t xml:space="preserve"> 15-0343.</w:t>
+      </w:r>
+    </w:p>
+    <w:p>
+      <w:r>
+        <w:t xml:space="preserve">  * Efeitos de </w:t>
+      </w:r>
+      <w:proofErr w:type="spellStart"/>
+      <w:r>
+        <w:t>blur</w:t>
+      </w:r>
+      <w:proofErr w:type="spellEnd"/>
+      <w:r>
+        <w:t xml:space="preserve"> em elementos específicos do site.</w:t>
+      </w:r>
+    </w:p>
+    <w:p>
+      <w:r>
+        <w:t xml:space="preserve">  * Tipografia elegante e legível.</w:t>
+      </w:r>
+    </w:p>
+    <w:p/>
+    <w:p>
+      <w:r>
+        <w:t>### Funcionalidades</w:t>
+      </w:r>
+    </w:p>
+    <w:p/>
+    <w:p>
+      <w:r>
+        <w:t xml:space="preserve">  * Página Home com foto de destaque (hero </w:t>
+      </w:r>
+      <w:proofErr w:type="spellStart"/>
+      <w:r>
+        <w:t>image</w:t>
+      </w:r>
+      <w:proofErr w:type="spellEnd"/>
+      <w:r>
+        <w:t>).</w:t>
+      </w:r>
+    </w:p>
+    <w:p>
+      <w:r>
+        <w:t xml:space="preserve">  * </w:t>
+      </w:r>
+      <w:proofErr w:type="spellStart"/>
+      <w:r>
+        <w:t>Navbar</w:t>
+      </w:r>
+      <w:proofErr w:type="spellEnd"/>
+      <w:r>
+        <w:t xml:space="preserve"> com logo do site no canto direito e opções de navegação no canto esquerdo.</w:t>
+      </w:r>
+    </w:p>
+    <w:p>
+      <w:r>
+        <w:t xml:space="preserve">  * </w:t>
+      </w:r>
+      <w:proofErr w:type="spellStart"/>
+      <w:r>
+        <w:t>Footer</w:t>
+      </w:r>
+      <w:proofErr w:type="spellEnd"/>
+      <w:r>
+        <w:t xml:space="preserve"> interativo com links para redes sociais e aba de termos de uso.</w:t>
+      </w:r>
+    </w:p>
+    <w:p>
+      <w:r>
+        <w:t xml:space="preserve">  * Proteção contra acesso ao código fonte (desabilitar </w:t>
+      </w:r>
+      <w:proofErr w:type="spellStart"/>
+      <w:r>
+        <w:t>Ctrl+U</w:t>
+      </w:r>
+      <w:proofErr w:type="spellEnd"/>
+      <w:r>
+        <w:t>, F12 e clique com o botão direito do mouse).</w:t>
+      </w:r>
+    </w:p>
+    <w:p>
+      <w:r>
+        <w:t xml:space="preserve">  * Animações sutis e elegantes ao longo do site.</w:t>
+      </w:r>
+    </w:p>
+    <w:p/>
+    <w:p>
+      <w:r>
+        <w:t>### Tecnologias</w:t>
+      </w:r>
+    </w:p>
+    <w:p/>
+    <w:p>
+      <w:r>
+        <w:t xml:space="preserve">  * HTML, CSS e </w:t>
+      </w:r>
+      <w:proofErr w:type="spellStart"/>
+      <w:r>
+        <w:t>JavaScript</w:t>
+      </w:r>
+      <w:proofErr w:type="spellEnd"/>
+      <w:r>
+        <w:t xml:space="preserve"> (opcionalmente, frameworks como </w:t>
+      </w:r>
+      <w:proofErr w:type="spellStart"/>
+      <w:r>
+        <w:t>React</w:t>
+      </w:r>
+      <w:proofErr w:type="spellEnd"/>
+      <w:r>
+        <w:t xml:space="preserve"> ou Vue.js).</w:t>
+      </w:r>
+    </w:p>
+    <w:p/>
+    <w:p>
+      <w:r>
+        <w:t>## Entregas</w:t>
+      </w:r>
+    </w:p>
+    <w:p/>
+    <w:p>
+      <w:r>
+        <w:lastRenderedPageBreak/>
+        <w:t xml:space="preserve">  * Código fonte completo do site.</w:t>
+      </w:r>
+    </w:p>
+    <w:p>
+      <w:r>
+        <w:t xml:space="preserve">  * Documentação do código.</w:t>
+      </w:r>
+    </w:p>
+    <w:p>
+      <w:r>
+        <w:t xml:space="preserve">  * Sugestões de animações e efeitos visuais.</w:t>
+      </w:r>
+    </w:p>
+    <w:p/>
+    <w:p>
+      <w:r>
+        <w:t>## Observações</w:t>
+      </w:r>
+    </w:p>
+    <w:p/>
+    <w:p>
+      <w:r>
+        <w:t xml:space="preserve">  * Priorizar a identidade visual e a experiência do usuário.</w:t>
+      </w:r>
+    </w:p>
+    <w:p>
+      <w:r>
+        <w:t xml:space="preserve">  * O código deve ser responsivo e funcionar em diferentes dispositivos.</w:t>
+      </w:r>
+    </w:p>
+    <w:p>
+      <w:r>
+        <w:t xml:space="preserve">  * O </w:t>
+      </w:r>
+      <w:proofErr w:type="spellStart"/>
+      <w:r>
+        <w:t>footer</w:t>
+      </w:r>
+      <w:proofErr w:type="spellEnd"/>
+      <w:r>
+        <w:t xml:space="preserve"> deve ser interativo e direcionar para as redes sociais do fotógrafo.</w:t>
+      </w:r>
+    </w:p>
+    <w:p/>
+    <w:p>
+      <w:r>
+        <w:t xml:space="preserve">## Exemplo de </w:t>
+      </w:r>
+      <w:proofErr w:type="spellStart"/>
+      <w:r>
+        <w:t>Navbar</w:t>
+      </w:r>
+      <w:proofErr w:type="spellEnd"/>
+    </w:p>
+    <w:p/>
+    <w:p>
+      <w:r>
+        <w:t>```</w:t>
+      </w:r>
+      <w:proofErr w:type="spellStart"/>
+      <w:r>
+        <w:t>html</w:t>
+      </w:r>
+      <w:proofErr w:type="spellEnd"/>
+    </w:p>
+    <w:p>
+      <w:r>
+        <w:t>&lt;</w:t>
+      </w:r>
+      <w:proofErr w:type="spellStart"/>
+      <w:r>
+        <w:t>nav</w:t>
+      </w:r>
+      <w:proofErr w:type="spellEnd"/>
+      <w:r>
+        <w:t>&gt;</w:t>
+      </w:r>
+    </w:p>
+    <w:p>
+      <w:r>
+        <w:t xml:space="preserve">  &lt;</w:t>
+      </w:r>
+      <w:proofErr w:type="spellStart"/>
+      <w:r>
+        <w:t>div</w:t>
+      </w:r>
+      <w:proofErr w:type="spellEnd"/>
+      <w:r>
+        <w:t xml:space="preserve"> </w:t>
+      </w:r>
+      <w:proofErr w:type="spellStart"/>
+      <w:r>
+        <w:t>class</w:t>
+      </w:r>
+      <w:proofErr w:type="spellEnd"/>
+      <w:r>
+        <w:t>="logo"&gt;</w:t>
+      </w:r>
+    </w:p>
+    <w:p>
+      <w:r>
+        <w:t xml:space="preserve">    &lt;</w:t>
+      </w:r>
+      <w:proofErr w:type="spellStart"/>
+      <w:r>
+        <w:t>img</w:t>
+      </w:r>
+      <w:proofErr w:type="spellEnd"/>
+      <w:r>
+        <w:t xml:space="preserve"> </w:t>
+      </w:r>
+      <w:proofErr w:type="spellStart"/>
+      <w:r>
+        <w:t>src</w:t>
+      </w:r>
+      <w:proofErr w:type="spellEnd"/>
+      <w:r>
+        <w:t xml:space="preserve">="logo.png" </w:t>
+      </w:r>
+      <w:proofErr w:type="spellStart"/>
+      <w:r>
+        <w:t>alt</w:t>
+      </w:r>
+      <w:proofErr w:type="spellEnd"/>
+      <w:r>
+        <w:t>="Logo"&gt;</w:t>
+      </w:r>
+    </w:p>
+    <w:p>
+      <w:r>
+        <w:t xml:space="preserve">  &lt;/</w:t>
+      </w:r>
+      <w:proofErr w:type="spellStart"/>
+      <w:r>
+        <w:t>div</w:t>
+      </w:r>
+      <w:proofErr w:type="spellEnd"/>
+      <w:r>
+        <w:t>&gt;</w:t>
+      </w:r>
+    </w:p>
+    <w:p>
+      <w:r>
+        <w:t xml:space="preserve">  &lt;</w:t>
+      </w:r>
+      <w:proofErr w:type="spellStart"/>
+      <w:r>
+        <w:t>div</w:t>
+      </w:r>
+      <w:proofErr w:type="spellEnd"/>
+      <w:r>
+        <w:t xml:space="preserve"> </w:t>
+      </w:r>
+      <w:proofErr w:type="spellStart"/>
+      <w:r>
+        <w:t>class</w:t>
+      </w:r>
+      <w:proofErr w:type="spellEnd"/>
+      <w:r>
+        <w:t>="</w:t>
+      </w:r>
+      <w:proofErr w:type="spellStart"/>
+      <w:r>
+        <w:t>nav</w:t>
+      </w:r>
+      <w:proofErr w:type="spellEnd"/>
+      <w:r>
+        <w:t>-links"&gt;</w:t>
+      </w:r>
+    </w:p>
+    <w:p>
+      <w:r>
+        <w:t xml:space="preserve">    &lt;a </w:t>
+      </w:r>
+      <w:proofErr w:type="spellStart"/>
+      <w:r>
+        <w:t>href</w:t>
+      </w:r>
+      <w:proofErr w:type="spellEnd"/>
+      <w:r>
+        <w:t>="#"&gt;Home&lt;/a&gt;</w:t>
+      </w:r>
+    </w:p>
+    <w:p>
+      <w:r>
+        <w:t xml:space="preserve">    &lt;a </w:t>
+      </w:r>
+      <w:proofErr w:type="spellStart"/>
+      <w:r>
+        <w:t>href</w:t>
+      </w:r>
+      <w:proofErr w:type="spellEnd"/>
+      <w:r>
+        <w:t>="#"&gt;Fotos&lt;/a&gt;</w:t>
+      </w:r>
+    </w:p>
+    <w:p>
+      <w:r>
+        <w:t xml:space="preserve">    &lt;a </w:t>
+      </w:r>
+      <w:proofErr w:type="spellStart"/>
+      <w:r>
+        <w:t>href</w:t>
+      </w:r>
+      <w:proofErr w:type="spellEnd"/>
+      <w:r>
+        <w:t>="#"&gt;Sobre&lt;/a&gt;</w:t>
+      </w:r>
+    </w:p>
+    <w:p>
+      <w:r>
+        <w:t xml:space="preserve">    &lt;a </w:t>
+      </w:r>
+      <w:proofErr w:type="spellStart"/>
+      <w:r>
+        <w:t>href</w:t>
+      </w:r>
+      <w:proofErr w:type="spellEnd"/>
+      <w:r>
+        <w:t>="#"&gt;Contato&lt;/a&gt;</w:t>
+      </w:r>
+    </w:p>
+    <w:p>
+      <w:r>
+        <w:t xml:space="preserve">  &lt;/</w:t>
+      </w:r>
+      <w:proofErr w:type="spellStart"/>
+      <w:r>
+        <w:t>div</w:t>
+      </w:r>
+      <w:proofErr w:type="spellEnd"/>
+      <w:r>
+        <w:t>&gt;</w:t>
+      </w:r>
+    </w:p>
+    <w:p>
+      <w:r>
+        <w:t>&lt;/</w:t>
+      </w:r>
+      <w:proofErr w:type="spellStart"/>
+      <w:r>
+        <w:t>nav</w:t>
+      </w:r>
+      <w:proofErr w:type="spellEnd"/>
+      <w:r>
+        <w:t>&gt;</w:t>
+      </w:r>
+    </w:p>
+    <w:p>
+      <w:r>
+        <w:t>```</w:t>
+      </w:r>
+    </w:p>
+    <w:p/>
+    <w:p>
+      <w:r>
+        <w:t xml:space="preserve">## Exemplo de </w:t>
+      </w:r>
+      <w:proofErr w:type="spellStart"/>
+      <w:r>
+        <w:t>Footer</w:t>
+      </w:r>
+      <w:proofErr w:type="spellEnd"/>
+    </w:p>
+    <w:p/>
+    <w:p>
+      <w:r>
+        <w:t>```</w:t>
+      </w:r>
+      <w:proofErr w:type="spellStart"/>
+      <w:r>
+        <w:t>html</w:t>
+      </w:r>
+      <w:proofErr w:type="spellEnd"/>
+    </w:p>
+    <w:p>
+      <w:r>
+        <w:t>&lt;</w:t>
+      </w:r>
+      <w:proofErr w:type="spellStart"/>
+      <w:r>
+        <w:t>footer</w:t>
+      </w:r>
+      <w:proofErr w:type="spellEnd"/>
+      <w:r>
+        <w:t>&gt;</w:t>
+      </w:r>
+    </w:p>
+    <w:p>
+      <w:r>
+        <w:t xml:space="preserve">  &lt;</w:t>
+      </w:r>
+      <w:proofErr w:type="spellStart"/>
+      <w:r>
+        <w:t>div</w:t>
+      </w:r>
+      <w:proofErr w:type="spellEnd"/>
+      <w:r>
+        <w:t xml:space="preserve"> </w:t>
+      </w:r>
+      <w:proofErr w:type="spellStart"/>
+      <w:r>
+        <w:t>class</w:t>
+      </w:r>
+      <w:proofErr w:type="spellEnd"/>
+      <w:r>
+        <w:t>="social-links"&gt;</w:t>
+      </w:r>
+    </w:p>
+    <w:p>
+      <w:r>
+        <w:lastRenderedPageBreak/>
+        <w:t xml:space="preserve">    &lt;a </w:t>
+      </w:r>
+      <w:proofErr w:type="spellStart"/>
+      <w:r>
+        <w:t>href</w:t>
+      </w:r>
+      <w:proofErr w:type="spellEnd"/>
+      <w:r>
+        <w:t>="#"&gt;&lt;</w:t>
+      </w:r>
+      <w:proofErr w:type="spellStart"/>
+      <w:r>
+        <w:t>img</w:t>
+      </w:r>
+      <w:proofErr w:type="spellEnd"/>
+      <w:r>
+        <w:t xml:space="preserve"> </w:t>
+      </w:r>
+      <w:proofErr w:type="spellStart"/>
+      <w:r>
+        <w:t>src</w:t>
+      </w:r>
+      <w:proofErr w:type="spellEnd"/>
+      <w:r>
+        <w:t xml:space="preserve">="instagram.png" </w:t>
+      </w:r>
+      <w:proofErr w:type="spellStart"/>
+      <w:r>
+        <w:t>alt</w:t>
+      </w:r>
+      <w:proofErr w:type="spellEnd"/>
+      <w:r>
+        <w:t>="Instagram"&gt;&lt;/a&gt;</w:t>
+      </w:r>
+    </w:p>
+    <w:p>
+      <w:r>
+        <w:t xml:space="preserve">    &lt;a </w:t>
+      </w:r>
+      <w:proofErr w:type="spellStart"/>
+      <w:r>
+        <w:t>href</w:t>
+      </w:r>
+      <w:proofErr w:type="spellEnd"/>
+      <w:r>
+        <w:t>="#"&gt;&lt;</w:t>
+      </w:r>
+      <w:proofErr w:type="spellStart"/>
+      <w:r>
+        <w:t>img</w:t>
+      </w:r>
+      <w:proofErr w:type="spellEnd"/>
+      <w:r>
+        <w:t xml:space="preserve"> </w:t>
+      </w:r>
+      <w:proofErr w:type="spellStart"/>
+      <w:r>
+        <w:t>src</w:t>
+      </w:r>
+      <w:proofErr w:type="spellEnd"/>
+      <w:r>
+        <w:t xml:space="preserve">="facebook.png" </w:t>
+      </w:r>
+      <w:proofErr w:type="spellStart"/>
+      <w:r>
+        <w:t>alt</w:t>
+      </w:r>
+      <w:proofErr w:type="spellEnd"/>
+      <w:r>
+        <w:t>="Facebook"&gt;&lt;/a&gt;</w:t>
+      </w:r>
+    </w:p>
+    <w:p>
+      <w:r>
+        <w:t xml:space="preserve">    &lt;a </w:t>
+      </w:r>
+      <w:proofErr w:type="spellStart"/>
+      <w:r>
+        <w:t>href</w:t>
+      </w:r>
+      <w:proofErr w:type="spellEnd"/>
+      <w:r>
+        <w:t>="#"&gt;&lt;</w:t>
+      </w:r>
+      <w:proofErr w:type="spellStart"/>
+      <w:r>
+        <w:t>img</w:t>
+      </w:r>
+      <w:proofErr w:type="spellEnd"/>
+      <w:r>
+        <w:t xml:space="preserve"> </w:t>
+      </w:r>
+      <w:proofErr w:type="spellStart"/>
+      <w:r>
+        <w:t>src</w:t>
+      </w:r>
+      <w:proofErr w:type="spellEnd"/>
+      <w:r>
+        <w:t xml:space="preserve">="twitter.png" </w:t>
+      </w:r>
+      <w:proofErr w:type="spellStart"/>
+      <w:r>
+        <w:t>alt</w:t>
+      </w:r>
+      <w:proofErr w:type="spellEnd"/>
+      <w:r>
+        <w:t>="Twitter"&gt;&lt;/a&gt;</w:t>
+      </w:r>
+    </w:p>
+    <w:p>
+      <w:r>
+        <w:t xml:space="preserve">  &lt;/</w:t>
+      </w:r>
+      <w:proofErr w:type="spellStart"/>
+      <w:r>
+        <w:t>div</w:t>
+      </w:r>
+      <w:proofErr w:type="spellEnd"/>
+      <w:r>
+        <w:t>&gt;</w:t>
+      </w:r>
+    </w:p>
+    <w:p>
+      <w:r>
+        <w:t xml:space="preserve">  &lt;</w:t>
+      </w:r>
+      <w:proofErr w:type="spellStart"/>
+      <w:r>
+        <w:t>div</w:t>
+      </w:r>
+      <w:proofErr w:type="spellEnd"/>
+      <w:r>
+        <w:t xml:space="preserve"> </w:t>
+      </w:r>
+      <w:proofErr w:type="spellStart"/>
+      <w:r>
+        <w:t>class</w:t>
+      </w:r>
+      <w:proofErr w:type="spellEnd"/>
+      <w:r>
+        <w:t>="</w:t>
+      </w:r>
+      <w:proofErr w:type="spellStart"/>
+      <w:r>
+        <w:t>terms</w:t>
+      </w:r>
+      <w:proofErr w:type="spellEnd"/>
+      <w:r>
+        <w:t>-</w:t>
+      </w:r>
+      <w:proofErr w:type="spellStart"/>
+      <w:r>
+        <w:t>of</w:t>
+      </w:r>
+      <w:proofErr w:type="spellEnd"/>
+      <w:r>
+        <w:t>-use"&gt;</w:t>
+      </w:r>
+    </w:p>
+    <w:p>
+      <w:r>
+        <w:t xml:space="preserve">    &lt;a </w:t>
+      </w:r>
+      <w:proofErr w:type="spellStart"/>
+      <w:r>
+        <w:t>href</w:t>
+      </w:r>
+      <w:proofErr w:type="spellEnd"/>
+      <w:r>
+        <w:t>="#"&gt;Termos de Uso&lt;/a&gt;</w:t>
+      </w:r>
+    </w:p>
+    <w:p>
+      <w:r>
+        <w:t xml:space="preserve">  &lt;/</w:t>
+      </w:r>
+      <w:proofErr w:type="spellStart"/>
+      <w:r>
+        <w:t>div</w:t>
+      </w:r>
+      <w:proofErr w:type="spellEnd"/>
+      <w:r>
+        <w:t>&gt;</w:t>
+      </w:r>
+    </w:p>
+    <w:p>
+      <w:r>
+        <w:t>&lt;/</w:t>
+      </w:r>
+      <w:proofErr w:type="spellStart"/>
+      <w:r>
+        <w:t>footer</w:t>
+      </w:r>
+      <w:proofErr w:type="spellEnd"/>
+      <w:r>
+        <w:t>&gt;</w:t>
+      </w:r>
+    </w:p>
+    <w:p>
+      <w:r>
+        <w:t>```</w:t>
+      </w:r>
+    </w:p>
+    <w:p/>
+    <w:p>
+      <w:r>
+        <w:t>## Recursos adicionais</w:t>
+      </w:r>
+    </w:p>
+    <w:p/>
+    <w:p>
+      <w:r>
+        <w:t xml:space="preserve">  * Fontes de inspiração para o design: [</w:t>
+      </w:r>
+      <w:proofErr w:type="gramStart"/>
+      <w:r>
+        <w:t>https://www.awwwards.com/](</w:t>
+      </w:r>
+      <w:proofErr w:type="gramEnd"/>
+      <w:r>
+        <w:t>https://www.google.com/url?sa=E&amp;source=gmail&amp;q=https://www.awwwards.com/)</w:t>
+      </w:r>
+    </w:p>
+    <w:p>
+      <w:r>
+        <w:t xml:space="preserve">  * Paleta de cores </w:t>
+      </w:r>
+      <w:proofErr w:type="spellStart"/>
+      <w:r>
+        <w:t>Pantone</w:t>
+      </w:r>
+      <w:proofErr w:type="spellEnd"/>
+      <w:r>
+        <w:t>: [</w:t>
+      </w:r>
+      <w:proofErr w:type="gramStart"/>
+      <w:r>
+        <w:t>https://www.pantone.com/color-finder/15-0343TPX](</w:t>
+      </w:r>
+      <w:proofErr w:type="gramEnd"/>
+      <w:r>
+        <w:t>https://www.google.com/search?q=https://www.pantone.com/color-finder/15-0343TPX)</w:t>
+      </w:r>
+    </w:p>
+    <w:p/>
+    <w:p>
+      <w:r>
+        <w:t>## Nível de detalhe</w:t>
+      </w:r>
+    </w:p>
+    <w:p/>
+    <w:p>
+      <w:r>
+        <w:t xml:space="preserve">  * Alto nível de detalhe no código, incluindo comentários e explicações.</w:t>
+      </w:r>
+    </w:p>
+    <w:p/>
     <w:sectPr>
       <w:pgSz w:w="11906" w:h="16838"/>
       <w:pgMar w:top="1417" w:right="1701" w:bottom="1417" w:left="1701" w:header="708" w:footer="708" w:gutter="0"/>
